--- a/Sep2022/Principles of Digital Forensics and Cyber Law Sep2022/Principles of Digital Forensics and Cyber Law Sep2022/Unit 10.docx
+++ b/Sep2022/Principles of Digital Forensics and Cyber Law Sep2022/Principles of Digital Forensics and Cyber Law Sep2022/Unit 10.docx
@@ -1,10 +1,9 @@
 
 <file path=word/document.xml><?xml version="1.0" encoding="utf-8"?>
-<w:document xmlns:wpc="http://schemas.microsoft.com/office/word/2010/wordprocessingCanvas" xmlns:cx="http://schemas.microsoft.com/office/drawing/2014/chartex" xmlns:cx1="http://schemas.microsoft.com/office/drawing/2015/9/8/chartex" xmlns:cx2="http://schemas.microsoft.com/office/drawing/2015/10/21/chartex" xmlns:cx3="http://schemas.microsoft.com/office/drawing/2016/5/9/chartex" xmlns:cx4="http://schemas.microsoft.com/office/drawing/2016/5/10/chartex" xmlns:cx5="http://schemas.microsoft.com/office/drawing/2016/5/11/chartex" xmlns:cx6="http://schemas.microsoft.com/office/drawing/2016/5/12/chartex" xmlns:cx7="http://schemas.microsoft.com/office/drawing/2016/5/13/chartex" xmlns:cx8="http://schemas.microsoft.com/office/drawing/2016/5/14/chartex" xmlns:mc="http://schemas.openxmlformats.org/markup-compatibility/2006" xmlns:aink="http://schemas.microsoft.com/office/drawing/2016/ink" xmlns:am3d="http://schemas.microsoft.com/office/drawing/2017/model3d" xmlns:o="urn:schemas-microsoft-com:office:office" xmlns:oel="http://schemas.microsoft.com/office/2019/extlst" xmlns:r="http://schemas.openxmlformats.org/officeDocument/2006/relationships" xmlns:m="http://schemas.openxmlformats.org/officeDocument/2006/math" xmlns:v="urn:schemas-microsoft-com:vml" xmlns:wp14="http://schemas.microsoft.com/office/word/2010/wordprocessingDrawing" xmlns:wp="http://schemas.openxmlformats.org/drawingml/2006/wordprocessingDrawing" xmlns:w10="urn:schemas-microsoft-com:office:word" xmlns:w="http://schemas.openxmlformats.org/wordprocessingml/2006/main" xmlns:w14="http://schemas.microsoft.com/office/word/2010/wordml" xmlns:w15="http://schemas.microsoft.com/office/word/2012/wordml" xmlns:w16cex="http://schemas.microsoft.com/office/word/2018/wordml/cex" xmlns:w16cid="http://schemas.microsoft.com/office/word/2016/wordml/cid" xmlns:w16="http://schemas.microsoft.com/office/word/2018/wordml" xmlns:w16sdtdh="http://schemas.microsoft.com/office/word/2020/wordml/sdtdatahash" xmlns:w16se="http://schemas.microsoft.com/office/word/2015/wordml/symex" xmlns:wpg="http://schemas.microsoft.com/office/word/2010/wordprocessingGroup" xmlns:wpi="http://schemas.microsoft.com/office/word/2010/wordprocessingInk" xmlns:wne="http://schemas.microsoft.com/office/word/2006/wordml" xmlns:wps="http://schemas.microsoft.com/office/word/2010/wordprocessingShape" mc:Ignorable="w14 w15 w16se w16cid w16 w16cex w16sdtdh wp14">
+<w:document xmlns:wpc="http://schemas.microsoft.com/office/word/2010/wordprocessingCanvas" xmlns:cx="http://schemas.microsoft.com/office/drawing/2014/chartex" xmlns:mc="http://schemas.openxmlformats.org/markup-compatibility/2006" xmlns:o="urn:schemas-microsoft-com:office:office" xmlns:r="http://schemas.openxmlformats.org/officeDocument/2006/relationships" xmlns:m="http://schemas.openxmlformats.org/officeDocument/2006/math" xmlns:v="urn:schemas-microsoft-com:vml" xmlns:wp14="http://schemas.microsoft.com/office/word/2010/wordprocessingDrawing" xmlns:wp="http://schemas.openxmlformats.org/drawingml/2006/wordprocessingDrawing" xmlns:w10="urn:schemas-microsoft-com:office:word" xmlns:w="http://schemas.openxmlformats.org/wordprocessingml/2006/main" xmlns:w14="http://schemas.microsoft.com/office/word/2010/wordml" xmlns:w15="http://schemas.microsoft.com/office/word/2012/wordml" xmlns:w16se="http://schemas.microsoft.com/office/word/2015/wordml/symex" xmlns:wpg="http://schemas.microsoft.com/office/word/2010/wordprocessingGroup" xmlns:wpi="http://schemas.microsoft.com/office/word/2010/wordprocessingInk" xmlns:wne="http://schemas.microsoft.com/office/word/2006/wordml" xmlns:wps="http://schemas.microsoft.com/office/word/2010/wordprocessingShape" mc:Ignorable="w14 w15 w16se wp14">
   <w:body>
     <w:p>
       <w:pPr>
-        <w:jc w:val="both"/>
         <w:rPr>
           <w:rFonts w:ascii="Arial" w:hAnsi="Arial" w:cs="Arial"/>
           <w:b/>
@@ -29,7 +28,6 @@
     <w:p>
       <w:pPr>
         <w:spacing w:after="0"/>
-        <w:jc w:val="both"/>
         <w:rPr>
           <w:rFonts w:ascii="Arial" w:hAnsi="Arial" w:cs="Arial"/>
           <w:b/>
@@ -53,7 +51,6 @@
     </w:p>
     <w:p>
       <w:pPr>
-        <w:jc w:val="both"/>
         <w:rPr>
           <w:rFonts w:ascii="Arial" w:hAnsi="Arial" w:cs="Arial"/>
           <w:color w:val="000000" w:themeColor="text1"/>
@@ -92,7 +89,6 @@
     <w:p>
       <w:pPr>
         <w:spacing w:after="0"/>
-        <w:jc w:val="both"/>
         <w:rPr>
           <w:rFonts w:ascii="Arial" w:hAnsi="Arial" w:cs="Arial"/>
           <w:b/>
@@ -143,7 +139,6 @@
           <w:ilvl w:val="0"/>
           <w:numId w:val="7"/>
         </w:numPr>
-        <w:jc w:val="both"/>
         <w:rPr>
           <w:rFonts w:ascii="Arial" w:hAnsi="Arial" w:cs="Arial"/>
           <w:color w:val="000000" w:themeColor="text1"/>
@@ -168,7 +163,6 @@
           <w:ilvl w:val="0"/>
           <w:numId w:val="7"/>
         </w:numPr>
-        <w:jc w:val="both"/>
         <w:rPr>
           <w:rFonts w:ascii="Arial" w:hAnsi="Arial" w:cs="Arial"/>
           <w:color w:val="000000" w:themeColor="text1"/>
@@ -193,7 +187,6 @@
           <w:ilvl w:val="0"/>
           <w:numId w:val="7"/>
         </w:numPr>
-        <w:jc w:val="both"/>
         <w:rPr>
           <w:rFonts w:ascii="Arial" w:hAnsi="Arial" w:cs="Arial"/>
           <w:color w:val="000000" w:themeColor="text1"/>
@@ -218,7 +211,6 @@
           <w:ilvl w:val="0"/>
           <w:numId w:val="7"/>
         </w:numPr>
-        <w:jc w:val="both"/>
         <w:rPr>
           <w:rFonts w:ascii="Arial" w:hAnsi="Arial" w:cs="Arial"/>
           <w:color w:val="000000" w:themeColor="text1"/>
@@ -239,7 +231,6 @@
     <w:p>
       <w:pPr>
         <w:spacing w:after="0"/>
-        <w:jc w:val="both"/>
         <w:rPr>
           <w:rFonts w:ascii="Arial" w:hAnsi="Arial" w:cs="Arial"/>
           <w:b/>
@@ -264,7 +255,6 @@
     <w:p>
       <w:pPr>
         <w:spacing w:after="0"/>
-        <w:jc w:val="both"/>
         <w:rPr>
           <w:rFonts w:ascii="Arial" w:hAnsi="Arial" w:cs="Arial"/>
           <w:b/>
@@ -299,7 +289,6 @@
     </w:p>
     <w:p>
       <w:pPr>
-        <w:jc w:val="both"/>
         <w:rPr>
           <w:rFonts w:ascii="Arial" w:hAnsi="Arial" w:cs="Arial"/>
           <w:b/>
@@ -325,7 +314,193 @@
           <w:sz w:val="24"/>
           <w:szCs w:val="24"/>
         </w:rPr>
-        <w:t xml:space="preserve"> </w:t>
+        <w:t xml:space="preserve"> (</w:t>
+      </w:r>
+      <w:proofErr w:type="spellStart"/>
+      <w:r>
+        <w:rPr>
+          <w:rFonts w:ascii="Arial" w:hAnsi="Arial" w:cs="Arial"/>
+          <w:color w:val="000000" w:themeColor="text1"/>
+          <w:sz w:val="24"/>
+          <w:szCs w:val="24"/>
+        </w:rPr>
+        <w:t>Olzak</w:t>
+      </w:r>
+      <w:proofErr w:type="spellEnd"/>
+      <w:r>
+        <w:rPr>
+          <w:rFonts w:ascii="Arial" w:hAnsi="Arial" w:cs="Arial"/>
+          <w:color w:val="000000" w:themeColor="text1"/>
+          <w:sz w:val="24"/>
+          <w:szCs w:val="24"/>
+        </w:rPr>
+        <w:t>, 2021)</w:t>
+      </w:r>
+      <w:r>
+        <w:rPr>
+          <w:rFonts w:ascii="Arial" w:hAnsi="Arial" w:cs="Arial"/>
+          <w:color w:val="000000" w:themeColor="text1"/>
+          <w:sz w:val="24"/>
+          <w:szCs w:val="24"/>
+        </w:rPr>
+        <w:t>.</w:t>
+      </w:r>
+    </w:p>
+    <w:p>
+      <w:pPr>
+        <w:rPr>
+          <w:rFonts w:ascii="Arial" w:hAnsi="Arial" w:cs="Arial"/>
+          <w:color w:val="000000" w:themeColor="text1"/>
+          <w:sz w:val="24"/>
+          <w:szCs w:val="24"/>
+        </w:rPr>
+      </w:pPr>
+      <w:r>
+        <w:rPr>
+          <w:rFonts w:ascii="Arial" w:hAnsi="Arial" w:cs="Arial"/>
+          <w:color w:val="000000" w:themeColor="text1"/>
+          <w:sz w:val="24"/>
+          <w:szCs w:val="24"/>
+        </w:rPr>
+        <w:t xml:space="preserve">Cybercriminals </w:t>
+      </w:r>
+      <w:r>
+        <w:rPr>
+          <w:rFonts w:ascii="Arial" w:hAnsi="Arial" w:cs="Arial"/>
+          <w:color w:val="000000" w:themeColor="text1"/>
+          <w:sz w:val="24"/>
+          <w:szCs w:val="24"/>
+        </w:rPr>
+        <w:t>can</w:t>
+      </w:r>
+      <w:r>
+        <w:rPr>
+          <w:rFonts w:ascii="Arial" w:hAnsi="Arial" w:cs="Arial"/>
+          <w:color w:val="000000" w:themeColor="text1"/>
+          <w:sz w:val="24"/>
+          <w:szCs w:val="24"/>
+        </w:rPr>
+        <w:t xml:space="preserve"> target victims situated anywhere in the world thanks to the Internet. Because it is difficult to maintain track of persons engaged in multinational crimes, the perpetrators are seldom brought to justice. What is necessary is a coordinated effort to find the attackers, preserve any evidence that may be discovered on them, and bring those guilty to justice regardless of where they reside. There have been some steps in the right direction, but they are not nearly sufficient </w:t>
+      </w:r>
+      <w:r>
+        <w:rPr>
+          <w:rFonts w:ascii="Arial" w:hAnsi="Arial" w:cs="Arial"/>
+          <w:color w:val="000000" w:themeColor="text1"/>
+          <w:sz w:val="24"/>
+          <w:szCs w:val="24"/>
+        </w:rPr>
+        <w:t>currently</w:t>
+      </w:r>
+      <w:r>
+        <w:rPr>
+          <w:rFonts w:ascii="Arial" w:hAnsi="Arial" w:cs="Arial"/>
+          <w:color w:val="000000" w:themeColor="text1"/>
+          <w:sz w:val="24"/>
+          <w:szCs w:val="24"/>
+        </w:rPr>
+        <w:t>.</w:t>
+      </w:r>
+    </w:p>
+    <w:p>
+      <w:pPr>
+        <w:spacing w:after="0"/>
+        <w:rPr>
+          <w:rFonts w:ascii="Arial" w:hAnsi="Arial" w:cs="Arial"/>
+          <w:b/>
+          <w:bCs/>
+          <w:color w:val="000000" w:themeColor="text1"/>
+          <w:sz w:val="24"/>
+          <w:szCs w:val="24"/>
+        </w:rPr>
+      </w:pPr>
+      <w:r>
+        <w:rPr>
+          <w:rFonts w:ascii="Arial" w:hAnsi="Arial" w:cs="Arial"/>
+          <w:b/>
+          <w:bCs/>
+          <w:color w:val="000000" w:themeColor="text1"/>
+          <w:sz w:val="24"/>
+          <w:szCs w:val="24"/>
+        </w:rPr>
+        <w:t xml:space="preserve">The Problems </w:t>
+      </w:r>
+      <w:r>
+        <w:rPr>
+          <w:rFonts w:ascii="Arial" w:hAnsi="Arial" w:cs="Arial"/>
+          <w:b/>
+          <w:bCs/>
+          <w:color w:val="000000" w:themeColor="text1"/>
+          <w:sz w:val="24"/>
+          <w:szCs w:val="24"/>
+        </w:rPr>
+        <w:t>with</w:t>
+      </w:r>
+      <w:r>
+        <w:rPr>
+          <w:rFonts w:ascii="Arial" w:hAnsi="Arial" w:cs="Arial"/>
+          <w:b/>
+          <w:bCs/>
+          <w:color w:val="000000" w:themeColor="text1"/>
+          <w:sz w:val="24"/>
+          <w:szCs w:val="24"/>
+        </w:rPr>
+        <w:t xml:space="preserve"> Trying to Stop Cybercrime Across Borders</w:t>
+      </w:r>
+    </w:p>
+    <w:p>
+      <w:pPr>
+        <w:rPr>
+          <w:rFonts w:ascii="Arial" w:hAnsi="Arial" w:cs="Arial"/>
+          <w:color w:val="000000" w:themeColor="text1"/>
+          <w:sz w:val="24"/>
+          <w:szCs w:val="24"/>
+        </w:rPr>
+      </w:pPr>
+      <w:r>
+        <w:rPr>
+          <w:rFonts w:ascii="Arial" w:hAnsi="Arial" w:cs="Arial"/>
+          <w:color w:val="000000" w:themeColor="text1"/>
+          <w:sz w:val="24"/>
+          <w:szCs w:val="24"/>
+        </w:rPr>
+        <w:t xml:space="preserve">Since it's impossible to stop or jail cybercriminals who work across borders, they've learned that attacking people outside of their own countries is low-risk and high-paying. </w:t>
+      </w:r>
+      <w:r>
+        <w:rPr>
+          <w:rFonts w:ascii="Arial" w:hAnsi="Arial" w:cs="Arial"/>
+          <w:color w:val="000000" w:themeColor="text1"/>
+          <w:sz w:val="24"/>
+          <w:szCs w:val="24"/>
+        </w:rPr>
+        <w:t xml:space="preserve">(Peters &amp; Jordan, 2020) </w:t>
+      </w:r>
+      <w:r>
+        <w:rPr>
+          <w:rFonts w:ascii="Arial" w:hAnsi="Arial" w:cs="Arial"/>
+          <w:color w:val="000000" w:themeColor="text1"/>
+          <w:sz w:val="24"/>
+          <w:szCs w:val="24"/>
+        </w:rPr>
+        <w:t>wrote an article called "Countering the Cyber Enforcement Gap." It says that most cybercrime is of a transnational nature. It was thought that global, cross-border attacks would cost $600 billion in 2017, which is equal to 0.8% of the world's GDP. Accenture thinks that by 2022, cybercrime could cost the business world a whopping $5,2 trillion.</w:t>
+      </w:r>
+    </w:p>
+    <w:p>
+      <w:pPr>
+        <w:rPr>
+          <w:rFonts w:ascii="Arial" w:hAnsi="Arial" w:cs="Arial"/>
+          <w:color w:val="000000" w:themeColor="text1"/>
+          <w:sz w:val="24"/>
+          <w:szCs w:val="24"/>
+        </w:rPr>
+      </w:pPr>
+      <w:r>
+        <w:rPr>
+          <w:rFonts w:ascii="Arial" w:hAnsi="Arial" w:cs="Arial"/>
+          <w:color w:val="000000" w:themeColor="text1"/>
+          <w:sz w:val="24"/>
+          <w:szCs w:val="24"/>
+        </w:rPr>
+        <w:t xml:space="preserve">When international attacks happen, the people who get hurt often don't live in the same country as the attackers. </w:t>
       </w:r>
       <w:r>
         <w:rPr>
@@ -344,7 +519,7 @@
           <w:sz w:val="24"/>
           <w:szCs w:val="24"/>
         </w:rPr>
-        <w:t>Olzak</w:t>
+        <w:t>Daskal</w:t>
       </w:r>
       <w:proofErr w:type="spellEnd"/>
       <w:r>
@@ -354,233 +529,7 @@
           <w:sz w:val="24"/>
           <w:szCs w:val="24"/>
         </w:rPr>
-        <w:t>, 2021)</w:t>
-      </w:r>
-      <w:r>
-        <w:rPr>
-          <w:rFonts w:ascii="Arial" w:hAnsi="Arial" w:cs="Arial"/>
-          <w:color w:val="000000" w:themeColor="text1"/>
-          <w:sz w:val="24"/>
-          <w:szCs w:val="24"/>
-        </w:rPr>
-        <w:t>.</w:t>
-      </w:r>
-    </w:p>
-    <w:p>
-      <w:pPr>
-        <w:jc w:val="both"/>
-        <w:rPr>
-          <w:rFonts w:ascii="Arial" w:hAnsi="Arial" w:cs="Arial"/>
-          <w:color w:val="000000" w:themeColor="text1"/>
-          <w:sz w:val="24"/>
-          <w:szCs w:val="24"/>
-        </w:rPr>
-      </w:pPr>
-      <w:r>
-        <w:rPr>
-          <w:rFonts w:ascii="Arial" w:hAnsi="Arial" w:cs="Arial"/>
-          <w:color w:val="000000" w:themeColor="text1"/>
-          <w:sz w:val="24"/>
-          <w:szCs w:val="24"/>
-        </w:rPr>
-        <w:t xml:space="preserve">Cybercriminals </w:t>
-      </w:r>
-      <w:r>
-        <w:rPr>
-          <w:rFonts w:ascii="Arial" w:hAnsi="Arial" w:cs="Arial"/>
-          <w:color w:val="000000" w:themeColor="text1"/>
-          <w:sz w:val="24"/>
-          <w:szCs w:val="24"/>
-        </w:rPr>
-        <w:t>can</w:t>
-      </w:r>
-      <w:r>
-        <w:rPr>
-          <w:rFonts w:ascii="Arial" w:hAnsi="Arial" w:cs="Arial"/>
-          <w:color w:val="000000" w:themeColor="text1"/>
-          <w:sz w:val="24"/>
-          <w:szCs w:val="24"/>
-        </w:rPr>
-        <w:t xml:space="preserve"> target victims situated anywhere in the world thanks to the Internet. Because it is difficult to maintain track of persons engaged in multinational crimes, the perpetrators are seldom brought to justice. What is necessary is a coordinated effort to find the attackers, preserve any evidence that may be discovered on them, and bring those guilty to justice regardless of where they reside. There have been some steps in the right direction, but they are not nearly sufficient </w:t>
-      </w:r>
-      <w:r>
-        <w:rPr>
-          <w:rFonts w:ascii="Arial" w:hAnsi="Arial" w:cs="Arial"/>
-          <w:color w:val="000000" w:themeColor="text1"/>
-          <w:sz w:val="24"/>
-          <w:szCs w:val="24"/>
-        </w:rPr>
-        <w:t>currently</w:t>
-      </w:r>
-      <w:r>
-        <w:rPr>
-          <w:rFonts w:ascii="Arial" w:hAnsi="Arial" w:cs="Arial"/>
-          <w:color w:val="000000" w:themeColor="text1"/>
-          <w:sz w:val="24"/>
-          <w:szCs w:val="24"/>
-        </w:rPr>
-        <w:t>.</w:t>
-      </w:r>
-    </w:p>
-    <w:p>
-      <w:pPr>
-        <w:spacing w:after="0"/>
-        <w:jc w:val="both"/>
-        <w:rPr>
-          <w:rFonts w:ascii="Arial" w:hAnsi="Arial" w:cs="Arial"/>
-          <w:b/>
-          <w:bCs/>
-          <w:color w:val="000000" w:themeColor="text1"/>
-          <w:sz w:val="24"/>
-          <w:szCs w:val="24"/>
-        </w:rPr>
-      </w:pPr>
-      <w:r>
-        <w:rPr>
-          <w:rFonts w:ascii="Arial" w:hAnsi="Arial" w:cs="Arial"/>
-          <w:b/>
-          <w:bCs/>
-          <w:color w:val="000000" w:themeColor="text1"/>
-          <w:sz w:val="24"/>
-          <w:szCs w:val="24"/>
-        </w:rPr>
-        <w:t xml:space="preserve">The Problems </w:t>
-      </w:r>
-      <w:r>
-        <w:rPr>
-          <w:rFonts w:ascii="Arial" w:hAnsi="Arial" w:cs="Arial"/>
-          <w:b/>
-          <w:bCs/>
-          <w:color w:val="000000" w:themeColor="text1"/>
-          <w:sz w:val="24"/>
-          <w:szCs w:val="24"/>
-        </w:rPr>
-        <w:t>with</w:t>
-      </w:r>
-      <w:r>
-        <w:rPr>
-          <w:rFonts w:ascii="Arial" w:hAnsi="Arial" w:cs="Arial"/>
-          <w:b/>
-          <w:bCs/>
-          <w:color w:val="000000" w:themeColor="text1"/>
-          <w:sz w:val="24"/>
-          <w:szCs w:val="24"/>
-        </w:rPr>
-        <w:t xml:space="preserve"> Trying to Stop Cybercrime Across Borders</w:t>
-      </w:r>
-    </w:p>
-    <w:p>
-      <w:pPr>
-        <w:jc w:val="both"/>
-        <w:rPr>
-          <w:rFonts w:ascii="Arial" w:hAnsi="Arial" w:cs="Arial"/>
-          <w:color w:val="000000" w:themeColor="text1"/>
-          <w:sz w:val="24"/>
-          <w:szCs w:val="24"/>
-        </w:rPr>
-      </w:pPr>
-      <w:r>
-        <w:rPr>
-          <w:rFonts w:ascii="Arial" w:hAnsi="Arial" w:cs="Arial"/>
-          <w:color w:val="000000" w:themeColor="text1"/>
-          <w:sz w:val="24"/>
-          <w:szCs w:val="24"/>
-        </w:rPr>
-        <w:t xml:space="preserve">Since it's impossible to stop or jail cybercriminals who work across borders, they've learned that attacking people outside of their own countries is low-risk and high-paying. </w:t>
-      </w:r>
-      <w:r>
-        <w:rPr>
-          <w:rFonts w:ascii="Arial" w:hAnsi="Arial" w:cs="Arial"/>
-          <w:color w:val="000000" w:themeColor="text1"/>
-          <w:sz w:val="24"/>
-          <w:szCs w:val="24"/>
-        </w:rPr>
-        <w:t>(Peters &amp; Jordan, 2020)</w:t>
-      </w:r>
-      <w:r>
-        <w:rPr>
-          <w:rFonts w:ascii="Arial" w:hAnsi="Arial" w:cs="Arial"/>
-          <w:color w:val="000000" w:themeColor="text1"/>
-          <w:sz w:val="24"/>
-          <w:szCs w:val="24"/>
-        </w:rPr>
-        <w:t xml:space="preserve"> </w:t>
-      </w:r>
-      <w:r>
-        <w:rPr>
-          <w:rFonts w:ascii="Arial" w:hAnsi="Arial" w:cs="Arial"/>
-          <w:color w:val="000000" w:themeColor="text1"/>
-          <w:sz w:val="24"/>
-          <w:szCs w:val="24"/>
-        </w:rPr>
-        <w:t>wrote an article called "Countering the Cyber Enforcement Gap." It says that most cybercrime is of a transnational nature. It was thought that global, cross-border attacks would cost $600 billion in 2017, which is equal to 0.8% of the world's GDP. Accenture thinks that by 2022, cybercrime could cost the business world a whopping $5,2 trillion.</w:t>
-      </w:r>
-    </w:p>
-    <w:p>
-      <w:pPr>
-        <w:jc w:val="both"/>
-        <w:rPr>
-          <w:rFonts w:ascii="Arial" w:hAnsi="Arial" w:cs="Arial"/>
-          <w:color w:val="000000" w:themeColor="text1"/>
-          <w:sz w:val="24"/>
-          <w:szCs w:val="24"/>
-        </w:rPr>
-      </w:pPr>
-      <w:r>
-        <w:rPr>
-          <w:rFonts w:ascii="Arial" w:hAnsi="Arial" w:cs="Arial"/>
-          <w:color w:val="000000" w:themeColor="text1"/>
-          <w:sz w:val="24"/>
-          <w:szCs w:val="24"/>
-        </w:rPr>
-        <w:t xml:space="preserve">When international attacks happen, the people who get hurt often don't live in the same country as the attackers. </w:t>
-      </w:r>
-      <w:r>
-        <w:rPr>
-          <w:rFonts w:ascii="Arial" w:hAnsi="Arial" w:cs="Arial"/>
-          <w:color w:val="000000" w:themeColor="text1"/>
-          <w:sz w:val="24"/>
-          <w:szCs w:val="24"/>
-        </w:rPr>
-        <w:t>(</w:t>
-      </w:r>
-      <w:proofErr w:type="spellStart"/>
-      <w:r>
-        <w:rPr>
-          <w:rFonts w:ascii="Arial" w:hAnsi="Arial" w:cs="Arial"/>
-          <w:color w:val="000000" w:themeColor="text1"/>
-          <w:sz w:val="24"/>
-          <w:szCs w:val="24"/>
-        </w:rPr>
-        <w:t>Daskal</w:t>
-      </w:r>
-      <w:proofErr w:type="spellEnd"/>
-      <w:r>
-        <w:rPr>
-          <w:rFonts w:ascii="Arial" w:hAnsi="Arial" w:cs="Arial"/>
-          <w:color w:val="000000" w:themeColor="text1"/>
-          <w:sz w:val="24"/>
-          <w:szCs w:val="24"/>
-        </w:rPr>
-        <w:t xml:space="preserve"> &amp; Kennedy-Mayo</w:t>
-      </w:r>
-      <w:r>
-        <w:rPr>
-          <w:rFonts w:ascii="Arial" w:hAnsi="Arial" w:cs="Arial"/>
-          <w:color w:val="000000" w:themeColor="text1"/>
-          <w:sz w:val="24"/>
-          <w:szCs w:val="24"/>
-        </w:rPr>
-        <w:t>, 2020)</w:t>
-      </w:r>
-      <w:r>
-        <w:rPr>
-          <w:rFonts w:ascii="Arial" w:hAnsi="Arial" w:cs="Arial"/>
-          <w:color w:val="000000" w:themeColor="text1"/>
-          <w:sz w:val="24"/>
-          <w:szCs w:val="24"/>
-        </w:rPr>
-        <w:t xml:space="preserve"> </w:t>
+        <w:t xml:space="preserve"> &amp; Kennedy-Mayo, 2020) </w:t>
       </w:r>
       <w:r>
         <w:rPr>
@@ -594,22 +543,21 @@
     </w:p>
     <w:p>
       <w:pPr>
-        <w:jc w:val="both"/>
-        <w:rPr>
-          <w:rFonts w:ascii="Arial" w:hAnsi="Arial" w:cs="Arial"/>
-          <w:color w:val="000000" w:themeColor="text1"/>
-          <w:sz w:val="24"/>
-          <w:szCs w:val="24"/>
-        </w:rPr>
-      </w:pPr>
-      <w:r>
-        <w:rPr>
-          <w:rFonts w:ascii="Arial" w:hAnsi="Arial" w:cs="Arial"/>
-          <w:color w:val="000000" w:themeColor="text1"/>
-          <w:sz w:val="24"/>
-          <w:szCs w:val="24"/>
-        </w:rPr>
-        <w:t xml:space="preserve">When attacks come from countries that don't work well together to fight cybercrime, the situation gets more difficult. Russia, China, North Korea, and Iran, which are the main countries behind transnational attacks, have made it clear that they don't want to work together in these areas because they think it goes against their sovereignty. Iran, Russia, </w:t>
+        <w:rPr>
+          <w:rFonts w:ascii="Arial" w:hAnsi="Arial" w:cs="Arial"/>
+          <w:color w:val="000000" w:themeColor="text1"/>
+          <w:sz w:val="24"/>
+          <w:szCs w:val="24"/>
+        </w:rPr>
+      </w:pPr>
+      <w:r>
+        <w:rPr>
+          <w:rFonts w:ascii="Arial" w:hAnsi="Arial" w:cs="Arial"/>
+          <w:color w:val="000000" w:themeColor="text1"/>
+          <w:sz w:val="24"/>
+          <w:szCs w:val="24"/>
+        </w:rPr>
+        <w:t xml:space="preserve">When attacks come from countries that don't work well together to fight cybercrime, the situation gets more difficult. Russia, China, North Korea, and Iran, which are the main countries behind transnational attacks, have made it clear that they don't want to work </w:t>
       </w:r>
       <w:r>
         <w:rPr>
@@ -619,7 +567,7 @@
           <w:szCs w:val="24"/>
         </w:rPr>
         <w:lastRenderedPageBreak/>
-        <w:t>China, and North Korea are these places. The Center for Strategic and International Studies has a full list of international attacks, most of which were done by the governments of other countries. The following are all parts of these attacks:</w:t>
+        <w:t>together in these areas because they think it goes against their sovereignty. Iran, Russia, China, and North Korea are these places. The Center for Strategic and International Studies has a full list of international attacks, most of which were done by the governments of other countries. The following are all parts of these attacks:</w:t>
       </w:r>
     </w:p>
     <w:p>
@@ -629,7 +577,6 @@
           <w:ilvl w:val="0"/>
           <w:numId w:val="8"/>
         </w:numPr>
-        <w:jc w:val="both"/>
         <w:rPr>
           <w:rFonts w:ascii="Arial" w:hAnsi="Arial" w:cs="Arial"/>
           <w:color w:val="000000" w:themeColor="text1"/>
@@ -654,7 +601,6 @@
           <w:ilvl w:val="0"/>
           <w:numId w:val="8"/>
         </w:numPr>
-        <w:jc w:val="both"/>
         <w:rPr>
           <w:rFonts w:ascii="Arial" w:hAnsi="Arial" w:cs="Arial"/>
           <w:color w:val="000000" w:themeColor="text1"/>
@@ -679,7 +625,6 @@
           <w:ilvl w:val="0"/>
           <w:numId w:val="8"/>
         </w:numPr>
-        <w:jc w:val="both"/>
         <w:rPr>
           <w:rFonts w:ascii="Arial" w:hAnsi="Arial" w:cs="Arial"/>
           <w:color w:val="000000" w:themeColor="text1"/>
@@ -722,7 +667,6 @@
           <w:ilvl w:val="0"/>
           <w:numId w:val="8"/>
         </w:numPr>
-        <w:jc w:val="both"/>
         <w:rPr>
           <w:rFonts w:ascii="Arial" w:hAnsi="Arial" w:cs="Arial"/>
           <w:color w:val="000000" w:themeColor="text1"/>
@@ -742,7 +686,6 @@
     </w:p>
     <w:p>
       <w:pPr>
-        <w:jc w:val="both"/>
         <w:rPr>
           <w:rFonts w:ascii="Arial" w:hAnsi="Arial" w:cs="Arial"/>
           <w:color w:val="000000" w:themeColor="text1"/>
@@ -762,7 +705,6 @@
     </w:p>
     <w:p>
       <w:pPr>
-        <w:jc w:val="both"/>
         <w:rPr>
           <w:rFonts w:ascii="Arial" w:hAnsi="Arial" w:cs="Arial"/>
           <w:color w:val="000000" w:themeColor="text1"/>
@@ -865,37 +807,25 @@
     </w:p>
     <w:p>
       <w:pPr>
-        <w:jc w:val="both"/>
-        <w:rPr>
-          <w:rFonts w:ascii="Arial" w:hAnsi="Arial" w:cs="Arial"/>
-          <w:b/>
-          <w:bCs/>
-          <w:color w:val="000000" w:themeColor="text1"/>
-          <w:sz w:val="24"/>
-          <w:szCs w:val="24"/>
-        </w:rPr>
-      </w:pPr>
-      <w:r>
-        <w:rPr>
-          <w:rFonts w:ascii="Arial" w:hAnsi="Arial" w:cs="Arial"/>
-          <w:b/>
-          <w:bCs/>
-          <w:color w:val="000000" w:themeColor="text1"/>
-          <w:sz w:val="24"/>
-          <w:szCs w:val="24"/>
-        </w:rPr>
-        <w:t xml:space="preserve">Cybercrime </w:t>
-      </w:r>
-      <w:r>
-        <w:rPr>
-          <w:rFonts w:ascii="Arial" w:hAnsi="Arial" w:cs="Arial"/>
-          <w:b/>
-          <w:bCs/>
-          <w:color w:val="000000" w:themeColor="text1"/>
-          <w:sz w:val="24"/>
-          <w:szCs w:val="24"/>
-        </w:rPr>
-        <w:t>Collaborations Internationally</w:t>
+        <w:rPr>
+          <w:rFonts w:ascii="Arial" w:hAnsi="Arial" w:cs="Arial"/>
+          <w:b/>
+          <w:bCs/>
+          <w:color w:val="000000" w:themeColor="text1"/>
+          <w:sz w:val="24"/>
+          <w:szCs w:val="24"/>
+        </w:rPr>
+      </w:pPr>
+      <w:r>
+        <w:rPr>
+          <w:rFonts w:ascii="Arial" w:hAnsi="Arial" w:cs="Arial"/>
+          <w:b/>
+          <w:bCs/>
+          <w:color w:val="000000" w:themeColor="text1"/>
+          <w:sz w:val="24"/>
+          <w:szCs w:val="24"/>
+        </w:rPr>
+        <w:t>Cybercrime Collaborations Internationally</w:t>
       </w:r>
     </w:p>
     <w:p>
@@ -905,7 +835,6 @@
           <w:ilvl w:val="0"/>
           <w:numId w:val="9"/>
         </w:numPr>
-        <w:jc w:val="both"/>
         <w:rPr>
           <w:rFonts w:ascii="Arial" w:hAnsi="Arial" w:cs="Arial"/>
           <w:b/>
@@ -930,7 +859,6 @@
     <w:p>
       <w:pPr>
         <w:pStyle w:val="ListParagraph"/>
-        <w:jc w:val="both"/>
         <w:rPr>
           <w:rFonts w:ascii="Arial" w:hAnsi="Arial" w:cs="Arial"/>
           <w:color w:val="000000" w:themeColor="text1"/>
@@ -951,7 +879,6 @@
     <w:p>
       <w:pPr>
         <w:pStyle w:val="ListParagraph"/>
-        <w:jc w:val="both"/>
         <w:rPr>
           <w:rFonts w:ascii="Arial" w:hAnsi="Arial" w:cs="Arial"/>
           <w:b/>
@@ -969,7 +896,6 @@
           <w:ilvl w:val="0"/>
           <w:numId w:val="9"/>
         </w:numPr>
-        <w:jc w:val="both"/>
         <w:rPr>
           <w:rFonts w:ascii="Arial" w:hAnsi="Arial" w:cs="Arial"/>
           <w:b/>
@@ -994,7 +920,6 @@
     <w:p>
       <w:pPr>
         <w:pStyle w:val="ListParagraph"/>
-        <w:jc w:val="both"/>
         <w:rPr>
           <w:rFonts w:ascii="Arial" w:hAnsi="Arial" w:cs="Arial"/>
           <w:color w:val="000000" w:themeColor="text1"/>
@@ -1018,16 +943,7 @@
           <w:sz w:val="24"/>
           <w:szCs w:val="24"/>
         </w:rPr>
-        <w:t xml:space="preserve"> </w:t>
-      </w:r>
-      <w:r>
-        <w:rPr>
-          <w:rFonts w:ascii="Arial" w:hAnsi="Arial" w:cs="Arial"/>
-          <w:color w:val="000000" w:themeColor="text1"/>
-          <w:sz w:val="24"/>
-          <w:szCs w:val="24"/>
-        </w:rPr>
-        <w:t>(Public Law 114-113, 2016)</w:t>
+        <w:t xml:space="preserve"> (Public Law 114-113, 2016)</w:t>
       </w:r>
       <w:r>
         <w:rPr>
@@ -1045,78 +961,21 @@
           <w:sz w:val="24"/>
           <w:szCs w:val="24"/>
         </w:rPr>
-        <w:t xml:space="preserve"> </w:t>
-      </w:r>
-      <w:r>
-        <w:rPr>
-          <w:rFonts w:ascii="Arial" w:hAnsi="Arial" w:cs="Arial"/>
-          <w:color w:val="000000" w:themeColor="text1"/>
-          <w:sz w:val="24"/>
-          <w:szCs w:val="24"/>
-        </w:rPr>
-        <w:t>(</w:t>
-      </w:r>
-      <w:r>
-        <w:rPr>
-          <w:rFonts w:ascii="Arial" w:hAnsi="Arial" w:cs="Arial"/>
-          <w:color w:val="000000" w:themeColor="text1"/>
-          <w:sz w:val="24"/>
-          <w:szCs w:val="24"/>
-        </w:rPr>
-        <w:t>The White House</w:t>
-      </w:r>
-      <w:r>
-        <w:rPr>
-          <w:rFonts w:ascii="Arial" w:hAnsi="Arial" w:cs="Arial"/>
-          <w:color w:val="000000" w:themeColor="text1"/>
-          <w:sz w:val="24"/>
-          <w:szCs w:val="24"/>
-        </w:rPr>
-        <w:t>, 2011)</w:t>
-      </w:r>
-      <w:r>
-        <w:rPr>
-          <w:rFonts w:ascii="Arial" w:hAnsi="Arial" w:cs="Arial"/>
-          <w:color w:val="000000" w:themeColor="text1"/>
-          <w:sz w:val="24"/>
-          <w:szCs w:val="24"/>
-        </w:rPr>
-        <w:t xml:space="preserve">, and its goal is to develop operational techniques and procedures to promote "international norms of state behavior in cyberspace." It also says that cyberspace protection is a "foreign policy priority" and talks about how the department is trying to include cyberspace behavior in </w:t>
-      </w:r>
-      <w:proofErr w:type="gramStart"/>
-      <w:r>
-        <w:rPr>
-          <w:rFonts w:ascii="Arial" w:hAnsi="Arial" w:cs="Arial"/>
-          <w:color w:val="000000" w:themeColor="text1"/>
-          <w:sz w:val="24"/>
-          <w:szCs w:val="24"/>
-        </w:rPr>
-        <w:t>all of</w:t>
-      </w:r>
-      <w:proofErr w:type="gramEnd"/>
-      <w:r>
-        <w:rPr>
-          <w:rFonts w:ascii="Arial" w:hAnsi="Arial" w:cs="Arial"/>
-          <w:color w:val="000000" w:themeColor="text1"/>
-          <w:sz w:val="24"/>
-          <w:szCs w:val="24"/>
-        </w:rPr>
-        <w:t xml:space="preserve"> its diplomatic work</w:t>
-      </w:r>
-      <w:r>
-        <w:rPr>
-          <w:rFonts w:ascii="Arial" w:hAnsi="Arial" w:cs="Arial"/>
-          <w:color w:val="000000" w:themeColor="text1"/>
-          <w:sz w:val="24"/>
-          <w:szCs w:val="24"/>
-        </w:rPr>
-        <w:t>.</w:t>
+        <w:t xml:space="preserve"> (The White House, 2011)</w:t>
+      </w:r>
+      <w:r>
+        <w:rPr>
+          <w:rFonts w:ascii="Arial" w:hAnsi="Arial" w:cs="Arial"/>
+          <w:color w:val="000000" w:themeColor="text1"/>
+          <w:sz w:val="24"/>
+          <w:szCs w:val="24"/>
+        </w:rPr>
+        <w:t>, and its goal is to develop operational techniques and procedures to promote "international norms of state behavior in cyberspace." It also says that cyberspace protection is a "foreign policy priority" and talks about how the department is trying to include cyberspace behavior in all of its diplomatic work.</w:t>
       </w:r>
     </w:p>
     <w:p>
       <w:pPr>
         <w:pStyle w:val="ListParagraph"/>
-        <w:jc w:val="both"/>
         <w:rPr>
           <w:rFonts w:ascii="Arial" w:hAnsi="Arial" w:cs="Arial"/>
           <w:color w:val="000000" w:themeColor="text1"/>
@@ -1141,7 +1000,6 @@
           <w:sz w:val="24"/>
           <w:szCs w:val="24"/>
         </w:rPr>
-        <w:lastRenderedPageBreak/>
         <w:t>cyberdefense</w:t>
       </w:r>
       <w:proofErr w:type="spellEnd"/>
@@ -1162,7 +1020,6 @@
           <w:ilvl w:val="0"/>
           <w:numId w:val="10"/>
         </w:numPr>
-        <w:jc w:val="both"/>
         <w:rPr>
           <w:rFonts w:ascii="Arial" w:hAnsi="Arial" w:cs="Arial"/>
           <w:b/>
@@ -1209,7 +1066,6 @@
           <w:ilvl w:val="0"/>
           <w:numId w:val="10"/>
         </w:numPr>
-        <w:jc w:val="both"/>
         <w:rPr>
           <w:rFonts w:ascii="Arial" w:hAnsi="Arial" w:cs="Arial"/>
           <w:b/>
@@ -1247,7 +1103,6 @@
           <w:ilvl w:val="0"/>
           <w:numId w:val="10"/>
         </w:numPr>
-        <w:jc w:val="both"/>
         <w:rPr>
           <w:rFonts w:ascii="Arial" w:hAnsi="Arial" w:cs="Arial"/>
           <w:b/>
@@ -1299,7 +1154,6 @@
     <w:p>
       <w:pPr>
         <w:ind w:left="720"/>
-        <w:jc w:val="both"/>
         <w:rPr>
           <w:rFonts w:ascii="Arial" w:hAnsi="Arial" w:cs="Arial"/>
           <w:b/>
@@ -1376,7 +1230,6 @@
     <w:p>
       <w:pPr>
         <w:ind w:left="720"/>
-        <w:jc w:val="both"/>
         <w:rPr>
           <w:rFonts w:ascii="Arial" w:hAnsi="Arial" w:cs="Arial"/>
           <w:b/>
@@ -1421,54 +1274,30 @@
           <w:ilvl w:val="0"/>
           <w:numId w:val="9"/>
         </w:numPr>
-        <w:jc w:val="both"/>
-        <w:rPr>
-          <w:rFonts w:ascii="Arial" w:hAnsi="Arial" w:cs="Arial"/>
-          <w:b/>
-          <w:bCs/>
-          <w:color w:val="000000" w:themeColor="text1"/>
-          <w:sz w:val="24"/>
-          <w:szCs w:val="24"/>
-        </w:rPr>
-      </w:pPr>
-      <w:r>
-        <w:rPr>
-          <w:rFonts w:ascii="Arial" w:hAnsi="Arial" w:cs="Arial"/>
-          <w:b/>
-          <w:bCs/>
-          <w:color w:val="000000" w:themeColor="text1"/>
-          <w:sz w:val="24"/>
-          <w:szCs w:val="24"/>
-        </w:rPr>
-        <w:t xml:space="preserve">The European Union and </w:t>
-      </w:r>
-      <w:r>
-        <w:rPr>
-          <w:rFonts w:ascii="Arial" w:hAnsi="Arial" w:cs="Arial"/>
-          <w:b/>
-          <w:bCs/>
-          <w:color w:val="000000" w:themeColor="text1"/>
-          <w:sz w:val="24"/>
-          <w:szCs w:val="24"/>
-        </w:rPr>
-        <w:t>International</w:t>
-      </w:r>
-      <w:r>
-        <w:rPr>
-          <w:rFonts w:ascii="Arial" w:hAnsi="Arial" w:cs="Arial"/>
-          <w:b/>
-          <w:bCs/>
-          <w:color w:val="000000" w:themeColor="text1"/>
-          <w:sz w:val="24"/>
-          <w:szCs w:val="24"/>
-        </w:rPr>
-        <w:t xml:space="preserve"> Efforts</w:t>
+        <w:rPr>
+          <w:rFonts w:ascii="Arial" w:hAnsi="Arial" w:cs="Arial"/>
+          <w:b/>
+          <w:bCs/>
+          <w:color w:val="000000" w:themeColor="text1"/>
+          <w:sz w:val="24"/>
+          <w:szCs w:val="24"/>
+        </w:rPr>
+      </w:pPr>
+      <w:r>
+        <w:rPr>
+          <w:rFonts w:ascii="Arial" w:hAnsi="Arial" w:cs="Arial"/>
+          <w:b/>
+          <w:bCs/>
+          <w:color w:val="000000" w:themeColor="text1"/>
+          <w:sz w:val="24"/>
+          <w:szCs w:val="24"/>
+        </w:rPr>
+        <w:t>The European Union and International Efforts</w:t>
       </w:r>
     </w:p>
     <w:p>
       <w:pPr>
         <w:pStyle w:val="ListParagraph"/>
-        <w:jc w:val="both"/>
         <w:rPr>
           <w:rFonts w:ascii="Arial" w:hAnsi="Arial" w:cs="Arial"/>
           <w:color w:val="000000" w:themeColor="text1"/>
@@ -1492,16 +1321,7 @@
           <w:sz w:val="24"/>
           <w:szCs w:val="24"/>
         </w:rPr>
-        <w:t xml:space="preserve"> </w:t>
-      </w:r>
-      <w:r>
-        <w:rPr>
-          <w:rFonts w:ascii="Arial" w:hAnsi="Arial" w:cs="Arial"/>
-          <w:color w:val="000000" w:themeColor="text1"/>
-          <w:sz w:val="24"/>
-          <w:szCs w:val="24"/>
-        </w:rPr>
-        <w:t>(Convention, 2014)</w:t>
+        <w:t xml:space="preserve"> (Convention, 2014)</w:t>
       </w:r>
       <w:r>
         <w:rPr>
@@ -1556,7 +1376,6 @@
           <w:ilvl w:val="0"/>
           <w:numId w:val="11"/>
         </w:numPr>
-        <w:jc w:val="both"/>
         <w:rPr>
           <w:rFonts w:ascii="Arial" w:hAnsi="Arial" w:cs="Arial"/>
           <w:b/>
@@ -1583,7 +1402,6 @@
           <w:ilvl w:val="0"/>
           <w:numId w:val="11"/>
         </w:numPr>
-        <w:jc w:val="both"/>
         <w:rPr>
           <w:rFonts w:ascii="Arial" w:hAnsi="Arial" w:cs="Arial"/>
           <w:b/>
@@ -1610,7 +1428,6 @@
           <w:ilvl w:val="0"/>
           <w:numId w:val="11"/>
         </w:numPr>
-        <w:jc w:val="both"/>
         <w:rPr>
           <w:rFonts w:ascii="Arial" w:hAnsi="Arial" w:cs="Arial"/>
           <w:b/>
@@ -1633,7 +1450,6 @@
     <w:p>
       <w:pPr>
         <w:ind w:left="720"/>
-        <w:jc w:val="both"/>
         <w:rPr>
           <w:rFonts w:ascii="Arial" w:hAnsi="Arial" w:cs="Arial"/>
           <w:b/>
@@ -1656,7 +1472,6 @@
     <w:p>
       <w:pPr>
         <w:ind w:left="720"/>
-        <w:jc w:val="both"/>
         <w:rPr>
           <w:rFonts w:ascii="Arial" w:hAnsi="Arial" w:cs="Arial"/>
           <w:b/>
@@ -1733,34 +1548,23 @@
     <w:p>
       <w:pPr>
         <w:ind w:left="720"/>
-        <w:jc w:val="both"/>
-        <w:rPr>
-          <w:rFonts w:ascii="Arial" w:hAnsi="Arial" w:cs="Arial"/>
-          <w:b/>
-          <w:bCs/>
-          <w:color w:val="000000" w:themeColor="text1"/>
-          <w:sz w:val="24"/>
-          <w:szCs w:val="24"/>
-        </w:rPr>
-      </w:pPr>
-      <w:r>
-        <w:rPr>
-          <w:rFonts w:ascii="Arial" w:hAnsi="Arial" w:cs="Arial"/>
-          <w:color w:val="000000" w:themeColor="text1"/>
-          <w:sz w:val="24"/>
-          <w:szCs w:val="24"/>
-        </w:rPr>
-        <w:t xml:space="preserve">Attempts are being made to bring the convention up to date so that it takes into consideration the challenges associated with utilizing cloud services; however, </w:t>
-      </w:r>
-      <w:r>
-        <w:rPr>
-          <w:rFonts w:ascii="Arial" w:hAnsi="Arial" w:cs="Arial"/>
-          <w:color w:val="000000" w:themeColor="text1"/>
-          <w:sz w:val="24"/>
-          <w:szCs w:val="24"/>
-        </w:rPr>
-        <w:lastRenderedPageBreak/>
-        <w:t>owing to the convention's shortcomings, it is probable that these efforts will be futile.</w:t>
+        <w:rPr>
+          <w:rFonts w:ascii="Arial" w:hAnsi="Arial" w:cs="Arial"/>
+          <w:b/>
+          <w:bCs/>
+          <w:color w:val="000000" w:themeColor="text1"/>
+          <w:sz w:val="24"/>
+          <w:szCs w:val="24"/>
+        </w:rPr>
+      </w:pPr>
+      <w:r>
+        <w:rPr>
+          <w:rFonts w:ascii="Arial" w:hAnsi="Arial" w:cs="Arial"/>
+          <w:color w:val="000000" w:themeColor="text1"/>
+          <w:sz w:val="24"/>
+          <w:szCs w:val="24"/>
+        </w:rPr>
+        <w:t>Attempts are being made to bring the convention up to date so that it takes into consideration the challenges associated with utilizing cloud services; however, owing to the convention's shortcomings, it is probable that these efforts will be futile.</w:t>
       </w:r>
     </w:p>
     <w:p>
@@ -1770,7 +1574,6 @@
           <w:ilvl w:val="0"/>
           <w:numId w:val="11"/>
         </w:numPr>
-        <w:jc w:val="both"/>
         <w:rPr>
           <w:rFonts w:ascii="Arial" w:hAnsi="Arial" w:cs="Arial"/>
           <w:b/>
@@ -1796,7 +1599,6 @@
       <w:pPr>
         <w:pStyle w:val="ListParagraph"/>
         <w:ind w:left="1080"/>
-        <w:jc w:val="both"/>
         <w:rPr>
           <w:rFonts w:ascii="Arial" w:hAnsi="Arial" w:cs="Arial"/>
           <w:color w:val="000000" w:themeColor="text1"/>
@@ -1858,7 +1660,6 @@
       <w:pPr>
         <w:pStyle w:val="ListParagraph"/>
         <w:ind w:left="1080"/>
-        <w:jc w:val="both"/>
         <w:rPr>
           <w:rFonts w:ascii="Arial" w:hAnsi="Arial" w:cs="Arial"/>
           <w:color w:val="000000" w:themeColor="text1"/>
@@ -1909,7 +1710,6 @@
       <w:pPr>
         <w:pStyle w:val="ListParagraph"/>
         <w:ind w:left="1080"/>
-        <w:jc w:val="both"/>
         <w:rPr>
           <w:rFonts w:ascii="Arial" w:hAnsi="Arial" w:cs="Arial"/>
           <w:b/>
@@ -1927,7 +1727,6 @@
           <w:ilvl w:val="0"/>
           <w:numId w:val="11"/>
         </w:numPr>
-        <w:jc w:val="both"/>
         <w:rPr>
           <w:rFonts w:ascii="Arial" w:hAnsi="Arial" w:cs="Arial"/>
           <w:b/>
@@ -1953,7 +1752,6 @@
       <w:pPr>
         <w:pStyle w:val="ListParagraph"/>
         <w:ind w:left="1080"/>
-        <w:jc w:val="both"/>
         <w:rPr>
           <w:rFonts w:ascii="Arial" w:hAnsi="Arial" w:cs="Arial"/>
           <w:color w:val="000000" w:themeColor="text1"/>
@@ -1998,7 +1796,6 @@
           <w:ilvl w:val="0"/>
           <w:numId w:val="12"/>
         </w:numPr>
-        <w:jc w:val="both"/>
         <w:rPr>
           <w:rFonts w:ascii="Arial" w:hAnsi="Arial" w:cs="Arial"/>
           <w:b/>
@@ -2025,7 +1822,6 @@
           <w:ilvl w:val="0"/>
           <w:numId w:val="12"/>
         </w:numPr>
-        <w:jc w:val="both"/>
         <w:rPr>
           <w:rFonts w:ascii="Arial" w:hAnsi="Arial" w:cs="Arial"/>
           <w:b/>
@@ -2052,7 +1848,6 @@
           <w:ilvl w:val="0"/>
           <w:numId w:val="12"/>
         </w:numPr>
-        <w:jc w:val="both"/>
         <w:rPr>
           <w:rFonts w:ascii="Arial" w:hAnsi="Arial" w:cs="Arial"/>
           <w:b/>
@@ -2079,7 +1874,6 @@
           <w:ilvl w:val="0"/>
           <w:numId w:val="12"/>
         </w:numPr>
-        <w:jc w:val="both"/>
         <w:rPr>
           <w:rFonts w:ascii="Arial" w:hAnsi="Arial" w:cs="Arial"/>
           <w:b/>
@@ -2102,7 +1896,6 @@
     <w:p>
       <w:pPr>
         <w:ind w:left="1080"/>
-        <w:jc w:val="both"/>
         <w:rPr>
           <w:rFonts w:ascii="Arial" w:hAnsi="Arial" w:cs="Arial"/>
           <w:b/>
@@ -2125,7 +1918,6 @@
     <w:p>
       <w:pPr>
         <w:ind w:left="1080"/>
-        <w:jc w:val="both"/>
         <w:rPr>
           <w:rFonts w:ascii="Arial" w:hAnsi="Arial" w:cs="Arial"/>
           <w:b/>
@@ -2180,23 +1972,12 @@
           <w:sz w:val="24"/>
           <w:szCs w:val="24"/>
         </w:rPr>
-        <w:t xml:space="preserve"> focusing on collaborating with Western countries, it contends that the West's dominance </w:t>
-      </w:r>
-      <w:r>
-        <w:rPr>
-          <w:rFonts w:ascii="Arial" w:hAnsi="Arial" w:cs="Arial"/>
-          <w:color w:val="000000" w:themeColor="text1"/>
-          <w:sz w:val="24"/>
-          <w:szCs w:val="24"/>
-        </w:rPr>
-        <w:lastRenderedPageBreak/>
-        <w:t>in cyberspace constitutes a danger to several sociopolitical systems as well as spiritual, moral, and cultural environments.</w:t>
+        <w:t xml:space="preserve"> focusing on collaborating with Western countries, it contends that the West's dominance in cyberspace constitutes a danger to several sociopolitical systems as well as spiritual, moral, and cultural environments.</w:t>
       </w:r>
     </w:p>
     <w:p>
       <w:pPr>
         <w:ind w:left="1080"/>
-        <w:jc w:val="both"/>
         <w:rPr>
           <w:rFonts w:ascii="Arial" w:hAnsi="Arial" w:cs="Arial"/>
           <w:b/>
@@ -2245,7 +2026,6 @@
     </w:p>
     <w:p>
       <w:pPr>
-        <w:jc w:val="both"/>
         <w:rPr>
           <w:rFonts w:ascii="Arial" w:hAnsi="Arial" w:cs="Arial"/>
           <w:b/>
@@ -2269,7 +2049,26 @@
     </w:p>
     <w:p>
       <w:pPr>
-        <w:jc w:val="both"/>
+        <w:rPr>
+          <w:rFonts w:ascii="Arial" w:hAnsi="Arial" w:cs="Arial"/>
+          <w:color w:val="000000" w:themeColor="text1"/>
+          <w:sz w:val="24"/>
+          <w:szCs w:val="24"/>
+        </w:rPr>
+      </w:pPr>
+      <w:bookmarkStart w:id="0" w:name="_GoBack"/>
+      <w:r>
+        <w:rPr>
+          <w:rFonts w:ascii="Arial" w:hAnsi="Arial" w:cs="Arial"/>
+          <w:color w:val="000000" w:themeColor="text1"/>
+          <w:sz w:val="24"/>
+          <w:szCs w:val="24"/>
+        </w:rPr>
+        <w:t>DASKAL, J., &amp; KENNEDY-MAYO, D. (2020, July 2). Budapest Convention: What is it and How is it Being Updated? Cross-Border Data Forum. https://www.crossborderdataforum.org/budapest-convention-what-is-it-and-how-is-it-being-updated/</w:t>
+      </w:r>
+    </w:p>
+    <w:p>
+      <w:pPr>
         <w:rPr>
           <w:rFonts w:ascii="Arial" w:hAnsi="Arial" w:cs="Arial"/>
           <w:color w:val="000000" w:themeColor="text1"/>
@@ -2285,6 +2084,127 @@
           <w:sz w:val="24"/>
           <w:szCs w:val="24"/>
         </w:rPr>
+        <w:t>Hlavek</w:t>
+      </w:r>
+      <w:proofErr w:type="spellEnd"/>
+      <w:r>
+        <w:rPr>
+          <w:rFonts w:ascii="Arial" w:hAnsi="Arial" w:cs="Arial"/>
+          <w:color w:val="000000" w:themeColor="text1"/>
+          <w:sz w:val="24"/>
+          <w:szCs w:val="24"/>
+        </w:rPr>
+        <w:t xml:space="preserve">, A. (2020, December 24). China </w:t>
+      </w:r>
+      <w:proofErr w:type="spellStart"/>
+      <w:r>
+        <w:rPr>
+          <w:rFonts w:ascii="Arial" w:hAnsi="Arial" w:cs="Arial"/>
+          <w:color w:val="000000" w:themeColor="text1"/>
+          <w:sz w:val="24"/>
+          <w:szCs w:val="24"/>
+        </w:rPr>
+        <w:t>cyber attacks</w:t>
+      </w:r>
+      <w:proofErr w:type="spellEnd"/>
+      <w:r>
+        <w:rPr>
+          <w:rFonts w:ascii="Arial" w:hAnsi="Arial" w:cs="Arial"/>
+          <w:color w:val="000000" w:themeColor="text1"/>
+          <w:sz w:val="24"/>
+          <w:szCs w:val="24"/>
+        </w:rPr>
+        <w:t>: the current threat landscape. Security Boulevard. https://securityboulevard.com/2020/12/china-cyber-attacks-the-current-threat-landscape/#:~:text=China%20has%20directly%20utilized%20the</w:t>
+      </w:r>
+    </w:p>
+    <w:p>
+      <w:pPr>
+        <w:rPr>
+          <w:rFonts w:ascii="Arial" w:hAnsi="Arial" w:cs="Arial"/>
+          <w:color w:val="000000" w:themeColor="text1"/>
+          <w:sz w:val="24"/>
+          <w:szCs w:val="24"/>
+        </w:rPr>
+      </w:pPr>
+      <w:r>
+        <w:rPr>
+          <w:rFonts w:ascii="Arial" w:hAnsi="Arial" w:cs="Arial"/>
+          <w:color w:val="000000" w:themeColor="text1"/>
+          <w:sz w:val="24"/>
+          <w:szCs w:val="24"/>
+        </w:rPr>
+        <w:t xml:space="preserve">National Defense Authorization Act. (2021). An Act To authorize appropriations for fiscal year 2021 for military activities of the Depart- </w:t>
+      </w:r>
+      <w:proofErr w:type="spellStart"/>
+      <w:r>
+        <w:rPr>
+          <w:rFonts w:ascii="Arial" w:hAnsi="Arial" w:cs="Arial"/>
+          <w:color w:val="000000" w:themeColor="text1"/>
+          <w:sz w:val="24"/>
+          <w:szCs w:val="24"/>
+        </w:rPr>
+        <w:t>ment</w:t>
+      </w:r>
+      <w:proofErr w:type="spellEnd"/>
+      <w:r>
+        <w:rPr>
+          <w:rFonts w:ascii="Arial" w:hAnsi="Arial" w:cs="Arial"/>
+          <w:color w:val="000000" w:themeColor="text1"/>
+          <w:sz w:val="24"/>
+          <w:szCs w:val="24"/>
+        </w:rPr>
+        <w:t xml:space="preserve"> of Defense, for military construction, and for defense activities of the Depart- </w:t>
+      </w:r>
+      <w:proofErr w:type="spellStart"/>
+      <w:r>
+        <w:rPr>
+          <w:rFonts w:ascii="Arial" w:hAnsi="Arial" w:cs="Arial"/>
+          <w:color w:val="000000" w:themeColor="text1"/>
+          <w:sz w:val="24"/>
+          <w:szCs w:val="24"/>
+        </w:rPr>
+        <w:t>ment</w:t>
+      </w:r>
+      <w:proofErr w:type="spellEnd"/>
+      <w:r>
+        <w:rPr>
+          <w:rFonts w:ascii="Arial" w:hAnsi="Arial" w:cs="Arial"/>
+          <w:color w:val="000000" w:themeColor="text1"/>
+          <w:sz w:val="24"/>
+          <w:szCs w:val="24"/>
+        </w:rPr>
+        <w:t xml:space="preserve"> of Energy, to prescribe military personnel strengths for such fiscal year, and for other purposes. TITLE I-PROCUREMENT. </w:t>
+      </w:r>
+      <w:hyperlink r:id="rId5" w:history="1">
+        <w:r>
+          <w:rPr>
+            <w:rStyle w:val="Hyperlink"/>
+            <w:rFonts w:ascii="Arial" w:hAnsi="Arial" w:cs="Arial"/>
+            <w:color w:val="000000" w:themeColor="text1"/>
+            <w:sz w:val="24"/>
+            <w:szCs w:val="24"/>
+          </w:rPr>
+          <w:t>https://www.congress.gov/116/bills/hr6395/BILLS-116hr6395enr.pdf</w:t>
+        </w:r>
+      </w:hyperlink>
+    </w:p>
+    <w:p>
+      <w:pPr>
+        <w:rPr>
+          <w:rFonts w:ascii="Arial" w:hAnsi="Arial" w:cs="Arial"/>
+          <w:color w:val="000000" w:themeColor="text1"/>
+          <w:sz w:val="24"/>
+          <w:szCs w:val="24"/>
+        </w:rPr>
+      </w:pPr>
+      <w:proofErr w:type="spellStart"/>
+      <w:r>
+        <w:rPr>
+          <w:rFonts w:ascii="Arial" w:hAnsi="Arial" w:cs="Arial"/>
+          <w:color w:val="000000" w:themeColor="text1"/>
+          <w:sz w:val="24"/>
+          <w:szCs w:val="24"/>
+        </w:rPr>
         <w:t>Olzak</w:t>
       </w:r>
       <w:proofErr w:type="spellEnd"/>
@@ -2297,7 +2217,7 @@
         </w:rPr>
         <w:t xml:space="preserve">, T. (2021, May 24). Why Transnational Cooperation Is Key in the Battle Against Cross-Border Cybercrime. Spiceworks. </w:t>
       </w:r>
-      <w:hyperlink r:id="rId5" w:history="1">
+      <w:hyperlink r:id="rId6" w:history="1">
         <w:r>
           <w:rPr>
             <w:rStyle w:val="Hyperlink"/>
@@ -2312,7 +2232,6 @@
     </w:p>
     <w:p>
       <w:pPr>
-        <w:jc w:val="both"/>
         <w:rPr>
           <w:rFonts w:ascii="Arial" w:hAnsi="Arial" w:cs="Arial"/>
           <w:color w:val="000000" w:themeColor="text1"/>
@@ -2332,98 +2251,6 @@
     </w:p>
     <w:p>
       <w:pPr>
-        <w:jc w:val="both"/>
-        <w:rPr>
-          <w:rFonts w:ascii="Arial" w:hAnsi="Arial" w:cs="Arial"/>
-          <w:color w:val="000000" w:themeColor="text1"/>
-          <w:sz w:val="24"/>
-          <w:szCs w:val="24"/>
-        </w:rPr>
-      </w:pPr>
-      <w:r>
-        <w:rPr>
-          <w:rFonts w:ascii="Arial" w:hAnsi="Arial" w:cs="Arial"/>
-          <w:color w:val="000000" w:themeColor="text1"/>
-          <w:sz w:val="24"/>
-          <w:szCs w:val="24"/>
-        </w:rPr>
-        <w:t xml:space="preserve">DASKAL, J., &amp; KENNEDY-MAYO, D. (2020, July 2). Budapest Convention: What is it and </w:t>
-      </w:r>
-      <w:proofErr w:type="gramStart"/>
-      <w:r>
-        <w:rPr>
-          <w:rFonts w:ascii="Arial" w:hAnsi="Arial" w:cs="Arial"/>
-          <w:color w:val="000000" w:themeColor="text1"/>
-          <w:sz w:val="24"/>
-          <w:szCs w:val="24"/>
-        </w:rPr>
-        <w:t>How</w:t>
-      </w:r>
-      <w:proofErr w:type="gramEnd"/>
-      <w:r>
-        <w:rPr>
-          <w:rFonts w:ascii="Arial" w:hAnsi="Arial" w:cs="Arial"/>
-          <w:color w:val="000000" w:themeColor="text1"/>
-          <w:sz w:val="24"/>
-          <w:szCs w:val="24"/>
-        </w:rPr>
-        <w:t xml:space="preserve"> is it Being Updated? Cross-Border Data Forum. https://www.crossborderdataforum.org/budapest-convention-what-is-it-and-how-is-it-being-updated/</w:t>
-      </w:r>
-    </w:p>
-    <w:p>
-      <w:pPr>
-        <w:jc w:val="both"/>
-        <w:rPr>
-          <w:rFonts w:ascii="Arial" w:hAnsi="Arial" w:cs="Arial"/>
-          <w:color w:val="000000" w:themeColor="text1"/>
-          <w:sz w:val="24"/>
-          <w:szCs w:val="24"/>
-        </w:rPr>
-      </w:pPr>
-      <w:proofErr w:type="spellStart"/>
-      <w:r>
-        <w:rPr>
-          <w:rFonts w:ascii="Arial" w:hAnsi="Arial" w:cs="Arial"/>
-          <w:color w:val="000000" w:themeColor="text1"/>
-          <w:sz w:val="24"/>
-          <w:szCs w:val="24"/>
-        </w:rPr>
-        <w:t>Hlavek</w:t>
-      </w:r>
-      <w:proofErr w:type="spellEnd"/>
-      <w:r>
-        <w:rPr>
-          <w:rFonts w:ascii="Arial" w:hAnsi="Arial" w:cs="Arial"/>
-          <w:color w:val="000000" w:themeColor="text1"/>
-          <w:sz w:val="24"/>
-          <w:szCs w:val="24"/>
-        </w:rPr>
-        <w:t xml:space="preserve">, A. (2020, December 24). China </w:t>
-      </w:r>
-      <w:proofErr w:type="spellStart"/>
-      <w:r>
-        <w:rPr>
-          <w:rFonts w:ascii="Arial" w:hAnsi="Arial" w:cs="Arial"/>
-          <w:color w:val="000000" w:themeColor="text1"/>
-          <w:sz w:val="24"/>
-          <w:szCs w:val="24"/>
-        </w:rPr>
-        <w:t>cyber attacks</w:t>
-      </w:r>
-      <w:proofErr w:type="spellEnd"/>
-      <w:r>
-        <w:rPr>
-          <w:rFonts w:ascii="Arial" w:hAnsi="Arial" w:cs="Arial"/>
-          <w:color w:val="000000" w:themeColor="text1"/>
-          <w:sz w:val="24"/>
-          <w:szCs w:val="24"/>
-        </w:rPr>
-        <w:t>: the current threat landscape. Security Boulevard. https://securityboulevard.com/2020/12/china-cyber-attacks-the-current-threat-landscape/#:~:text=China%20has%20directly%20utilized%20the</w:t>
-      </w:r>
-    </w:p>
-    <w:p>
-      <w:pPr>
-        <w:jc w:val="both"/>
         <w:rPr>
           <w:rFonts w:ascii="Arial" w:hAnsi="Arial" w:cs="Arial"/>
           <w:color w:val="000000" w:themeColor="text1"/>
@@ -2443,7 +2270,6 @@
     </w:p>
     <w:p>
       <w:pPr>
-        <w:jc w:val="both"/>
         <w:rPr>
           <w:rFonts w:ascii="Arial" w:hAnsi="Arial" w:cs="Arial"/>
           <w:color w:val="000000" w:themeColor="text1"/>
@@ -2461,81 +2287,9 @@
         <w:t>THE WHITE HOUSE. (2011). M A Y 2 0 1 1 Prosperity, Security, and Openness in a Networked World. https://obamawhitehouse.archives.gov/sites/default/files/rss_viewer/international_strategy_for_cyberspace.pdf</w:t>
       </w:r>
     </w:p>
-    <w:p>
-      <w:pPr>
-        <w:jc w:val="both"/>
-        <w:rPr>
-          <w:rFonts w:ascii="Arial" w:hAnsi="Arial" w:cs="Arial"/>
-          <w:color w:val="000000" w:themeColor="text1"/>
-          <w:sz w:val="24"/>
-          <w:szCs w:val="24"/>
-        </w:rPr>
-      </w:pPr>
-      <w:r>
-        <w:rPr>
-          <w:rFonts w:ascii="Arial" w:hAnsi="Arial" w:cs="Arial"/>
-          <w:color w:val="000000" w:themeColor="text1"/>
-          <w:sz w:val="24"/>
-          <w:szCs w:val="24"/>
-        </w:rPr>
-        <w:t xml:space="preserve">National Defense Authorization Act. (2021). An Act To authorize appropriations for fiscal year 2021 for military activities of the Depart- </w:t>
-      </w:r>
-      <w:proofErr w:type="spellStart"/>
-      <w:r>
-        <w:rPr>
-          <w:rFonts w:ascii="Arial" w:hAnsi="Arial" w:cs="Arial"/>
-          <w:color w:val="000000" w:themeColor="text1"/>
-          <w:sz w:val="24"/>
-          <w:szCs w:val="24"/>
-        </w:rPr>
-        <w:t>ment</w:t>
-      </w:r>
-      <w:proofErr w:type="spellEnd"/>
-      <w:r>
-        <w:rPr>
-          <w:rFonts w:ascii="Arial" w:hAnsi="Arial" w:cs="Arial"/>
-          <w:color w:val="000000" w:themeColor="text1"/>
-          <w:sz w:val="24"/>
-          <w:szCs w:val="24"/>
-        </w:rPr>
-        <w:t xml:space="preserve"> of Defense, for military construction, and for defense activities of the Depart- </w:t>
-      </w:r>
-      <w:proofErr w:type="spellStart"/>
-      <w:r>
-        <w:rPr>
-          <w:rFonts w:ascii="Arial" w:hAnsi="Arial" w:cs="Arial"/>
-          <w:color w:val="000000" w:themeColor="text1"/>
-          <w:sz w:val="24"/>
-          <w:szCs w:val="24"/>
-        </w:rPr>
-        <w:t>ment</w:t>
-      </w:r>
-      <w:proofErr w:type="spellEnd"/>
-      <w:r>
-        <w:rPr>
-          <w:rFonts w:ascii="Arial" w:hAnsi="Arial" w:cs="Arial"/>
-          <w:color w:val="000000" w:themeColor="text1"/>
-          <w:sz w:val="24"/>
-          <w:szCs w:val="24"/>
-        </w:rPr>
-        <w:t xml:space="preserve"> of Energy, to prescribe military personnel strengths for such fiscal year, and for other purposes. TITLE I-PROCUREMENT. </w:t>
-      </w:r>
-      <w:hyperlink r:id="rId6" w:history="1">
-        <w:r>
-          <w:rPr>
-            <w:rStyle w:val="Hyperlink"/>
-            <w:rFonts w:ascii="Arial" w:hAnsi="Arial" w:cs="Arial"/>
-            <w:color w:val="000000" w:themeColor="text1"/>
-            <w:sz w:val="24"/>
-            <w:szCs w:val="24"/>
-          </w:rPr>
-          <w:t>https://www.congress.gov/116/bills/hr6395/BILLS-116hr6395enr.pdf</w:t>
-        </w:r>
-      </w:hyperlink>
-    </w:p>
-    <w:p>
-      <w:pPr>
-        <w:jc w:val="both"/>
+    <w:bookmarkEnd w:id="0"/>
+    <w:p>
+      <w:pPr>
         <w:rPr>
           <w:rFonts w:ascii="Arial" w:hAnsi="Arial" w:cs="Arial"/>
           <w:color w:val="000000" w:themeColor="text1"/>
@@ -2555,29 +2309,26 @@
     </w:p>
     <w:p>
       <w:pPr>
-        <w:jc w:val="both"/>
-        <w:rPr>
-          <w:rFonts w:ascii="Arial" w:hAnsi="Arial" w:cs="Arial"/>
-          <w:color w:val="000000" w:themeColor="text1"/>
-          <w:sz w:val="24"/>
-          <w:szCs w:val="24"/>
-        </w:rPr>
-      </w:pPr>
-    </w:p>
-    <w:p>
-      <w:pPr>
-        <w:jc w:val="both"/>
-        <w:rPr>
-          <w:rFonts w:ascii="Arial" w:hAnsi="Arial" w:cs="Arial"/>
-          <w:color w:val="000000" w:themeColor="text1"/>
-          <w:sz w:val="24"/>
-          <w:szCs w:val="24"/>
-        </w:rPr>
-      </w:pPr>
-    </w:p>
-    <w:p>
-      <w:pPr>
-        <w:jc w:val="both"/>
+        <w:rPr>
+          <w:rFonts w:ascii="Arial" w:hAnsi="Arial" w:cs="Arial"/>
+          <w:color w:val="000000" w:themeColor="text1"/>
+          <w:sz w:val="24"/>
+          <w:szCs w:val="24"/>
+        </w:rPr>
+      </w:pPr>
+    </w:p>
+    <w:p>
+      <w:pPr>
+        <w:rPr>
+          <w:rFonts w:ascii="Arial" w:hAnsi="Arial" w:cs="Arial"/>
+          <w:color w:val="000000" w:themeColor="text1"/>
+          <w:sz w:val="24"/>
+          <w:szCs w:val="24"/>
+        </w:rPr>
+      </w:pPr>
+    </w:p>
+    <w:p>
+      <w:pPr>
         <w:rPr>
           <w:rFonts w:ascii="Arial" w:hAnsi="Arial" w:cs="Arial"/>
           <w:color w:val="000000" w:themeColor="text1"/>
@@ -2597,7 +2348,7 @@
 </file>
 
 <file path=word/numbering.xml><?xml version="1.0" encoding="utf-8"?>
-<w:numbering xmlns:wpc="http://schemas.microsoft.com/office/word/2010/wordprocessingCanvas" xmlns:cx="http://schemas.microsoft.com/office/drawing/2014/chartex" xmlns:cx1="http://schemas.microsoft.com/office/drawing/2015/9/8/chartex" xmlns:cx2="http://schemas.microsoft.com/office/drawing/2015/10/21/chartex" xmlns:cx3="http://schemas.microsoft.com/office/drawing/2016/5/9/chartex" xmlns:cx4="http://schemas.microsoft.com/office/drawing/2016/5/10/chartex" xmlns:cx5="http://schemas.microsoft.com/office/drawing/2016/5/11/chartex" xmlns:cx6="http://schemas.microsoft.com/office/drawing/2016/5/12/chartex" xmlns:cx7="http://schemas.microsoft.com/office/drawing/2016/5/13/chartex" xmlns:cx8="http://schemas.microsoft.com/office/drawing/2016/5/14/chartex" xmlns:mc="http://schemas.openxmlformats.org/markup-compatibility/2006" xmlns:aink="http://schemas.microsoft.com/office/drawing/2016/ink" xmlns:am3d="http://schemas.microsoft.com/office/drawing/2017/model3d" xmlns:o="urn:schemas-microsoft-com:office:office" xmlns:oel="http://schemas.microsoft.com/office/2019/extlst" xmlns:r="http://schemas.openxmlformats.org/officeDocument/2006/relationships" xmlns:m="http://schemas.openxmlformats.org/officeDocument/2006/math" xmlns:v="urn:schemas-microsoft-com:vml" xmlns:wp14="http://schemas.microsoft.com/office/word/2010/wordprocessingDrawing" xmlns:wp="http://schemas.openxmlformats.org/drawingml/2006/wordprocessingDrawing" xmlns:w10="urn:schemas-microsoft-com:office:word" xmlns:w="http://schemas.openxmlformats.org/wordprocessingml/2006/main" xmlns:w14="http://schemas.microsoft.com/office/word/2010/wordml" xmlns:w15="http://schemas.microsoft.com/office/word/2012/wordml" xmlns:w16cex="http://schemas.microsoft.com/office/word/2018/wordml/cex" xmlns:w16cid="http://schemas.microsoft.com/office/word/2016/wordml/cid" xmlns:w16="http://schemas.microsoft.com/office/word/2018/wordml" xmlns:w16sdtdh="http://schemas.microsoft.com/office/word/2020/wordml/sdtdatahash" xmlns:w16se="http://schemas.microsoft.com/office/word/2015/wordml/symex" xmlns:wpg="http://schemas.microsoft.com/office/word/2010/wordprocessingGroup" xmlns:wpi="http://schemas.microsoft.com/office/word/2010/wordprocessingInk" xmlns:wne="http://schemas.microsoft.com/office/word/2006/wordml" xmlns:wps="http://schemas.microsoft.com/office/word/2010/wordprocessingShape" mc:Ignorable="w14 w15 w16se w16cid w16 w16cex w16sdtdh wp14">
+<w:numbering xmlns:wpc="http://schemas.microsoft.com/office/word/2010/wordprocessingCanvas" xmlns:cx="http://schemas.microsoft.com/office/drawing/2014/chartex" xmlns:mc="http://schemas.openxmlformats.org/markup-compatibility/2006" xmlns:o="urn:schemas-microsoft-com:office:office" xmlns:r="http://schemas.openxmlformats.org/officeDocument/2006/relationships" xmlns:m="http://schemas.openxmlformats.org/officeDocument/2006/math" xmlns:v="urn:schemas-microsoft-com:vml" xmlns:wp14="http://schemas.microsoft.com/office/word/2010/wordprocessingDrawing" xmlns:wp="http://schemas.openxmlformats.org/drawingml/2006/wordprocessingDrawing" xmlns:w10="urn:schemas-microsoft-com:office:word" xmlns:w="http://schemas.openxmlformats.org/wordprocessingml/2006/main" xmlns:w14="http://schemas.microsoft.com/office/word/2010/wordml" xmlns:w15="http://schemas.microsoft.com/office/word/2012/wordml" xmlns:w16se="http://schemas.microsoft.com/office/word/2015/wordml/symex" xmlns:wpg="http://schemas.microsoft.com/office/word/2010/wordprocessingGroup" xmlns:wpi="http://schemas.microsoft.com/office/word/2010/wordprocessingInk" xmlns:wne="http://schemas.microsoft.com/office/word/2006/wordml" xmlns:wps="http://schemas.microsoft.com/office/word/2010/wordprocessingShape" mc:Ignorable="w14 w15 w16se wp14">
   <w:abstractNum w:abstractNumId="0" w15:restartNumberingAfterBreak="0">
     <w:nsid w:val="1A7A663E"/>
     <w:multiLevelType w:val="hybridMultilevel"/>
@@ -3980,47 +3731,47 @@
       </w:pPr>
     </w:lvl>
   </w:abstractNum>
-  <w:num w:numId="1" w16cid:durableId="2053378278">
+  <w:num w:numId="1">
     <w:abstractNumId w:val="2"/>
   </w:num>
-  <w:num w:numId="2" w16cid:durableId="2129545426">
+  <w:num w:numId="2">
     <w:abstractNumId w:val="4"/>
   </w:num>
-  <w:num w:numId="3" w16cid:durableId="2037415328">
+  <w:num w:numId="3">
     <w:abstractNumId w:val="11"/>
   </w:num>
-  <w:num w:numId="4" w16cid:durableId="975842596">
+  <w:num w:numId="4">
     <w:abstractNumId w:val="3"/>
   </w:num>
-  <w:num w:numId="5" w16cid:durableId="474417282">
+  <w:num w:numId="5">
     <w:abstractNumId w:val="1"/>
   </w:num>
-  <w:num w:numId="6" w16cid:durableId="1083840963">
+  <w:num w:numId="6">
     <w:abstractNumId w:val="10"/>
   </w:num>
-  <w:num w:numId="7" w16cid:durableId="1714229267">
+  <w:num w:numId="7">
     <w:abstractNumId w:val="6"/>
   </w:num>
-  <w:num w:numId="8" w16cid:durableId="1542866562">
+  <w:num w:numId="8">
     <w:abstractNumId w:val="5"/>
   </w:num>
-  <w:num w:numId="9" w16cid:durableId="378283259">
+  <w:num w:numId="9">
     <w:abstractNumId w:val="0"/>
   </w:num>
-  <w:num w:numId="10" w16cid:durableId="548684996">
+  <w:num w:numId="10">
     <w:abstractNumId w:val="8"/>
   </w:num>
-  <w:num w:numId="11" w16cid:durableId="182322784">
+  <w:num w:numId="11">
     <w:abstractNumId w:val="7"/>
   </w:num>
-  <w:num w:numId="12" w16cid:durableId="1566143578">
+  <w:num w:numId="12">
     <w:abstractNumId w:val="9"/>
   </w:num>
 </w:numbering>
 </file>
 
 <file path=word/styles.xml><?xml version="1.0" encoding="utf-8"?>
-<w:styles xmlns:mc="http://schemas.openxmlformats.org/markup-compatibility/2006" xmlns:r="http://schemas.openxmlformats.org/officeDocument/2006/relationships" xmlns:w="http://schemas.openxmlformats.org/wordprocessingml/2006/main" xmlns:w14="http://schemas.microsoft.com/office/word/2010/wordml" xmlns:w15="http://schemas.microsoft.com/office/word/2012/wordml" xmlns:w16cex="http://schemas.microsoft.com/office/word/2018/wordml/cex" xmlns:w16cid="http://schemas.microsoft.com/office/word/2016/wordml/cid" xmlns:w16="http://schemas.microsoft.com/office/word/2018/wordml" xmlns:w16sdtdh="http://schemas.microsoft.com/office/word/2020/wordml/sdtdatahash" xmlns:w16se="http://schemas.microsoft.com/office/word/2015/wordml/symex" mc:Ignorable="w14 w15 w16se w16cid w16 w16cex w16sdtdh">
+<w:styles xmlns:mc="http://schemas.openxmlformats.org/markup-compatibility/2006" xmlns:r="http://schemas.openxmlformats.org/officeDocument/2006/relationships" xmlns:w="http://schemas.openxmlformats.org/wordprocessingml/2006/main" xmlns:w14="http://schemas.microsoft.com/office/word/2010/wordml" xmlns:w15="http://schemas.microsoft.com/office/word/2012/wordml" xmlns:w16se="http://schemas.microsoft.com/office/word/2015/wordml/symex" mc:Ignorable="w14 w15 w16se">
   <w:docDefaults>
     <w:rPrDefault>
       <w:rPr>
@@ -4036,7 +3787,7 @@
       </w:pPr>
     </w:pPrDefault>
   </w:docDefaults>
-  <w:latentStyles w:defLockedState="0" w:defUIPriority="99" w:defSemiHidden="0" w:defUnhideWhenUsed="0" w:defQFormat="0" w:count="376">
+  <w:latentStyles w:defLockedState="0" w:defUIPriority="99" w:defSemiHidden="0" w:defUnhideWhenUsed="0" w:defQFormat="0" w:count="371">
     <w:lsdException w:name="Normal" w:uiPriority="0" w:qFormat="1"/>
     <w:lsdException w:name="heading 1" w:uiPriority="9" w:qFormat="1"/>
     <w:lsdException w:name="heading 2" w:semiHidden="1" w:uiPriority="9" w:unhideWhenUsed="1" w:qFormat="1"/>
@@ -4408,11 +4159,6 @@
     <w:lsdException w:name="List Table 5 Dark Accent 6" w:uiPriority="50"/>
     <w:lsdException w:name="List Table 6 Colorful Accent 6" w:uiPriority="51"/>
     <w:lsdException w:name="List Table 7 Colorful Accent 6" w:uiPriority="52"/>
-    <w:lsdException w:name="Mention" w:semiHidden="1" w:unhideWhenUsed="1"/>
-    <w:lsdException w:name="Smart Hyperlink" w:semiHidden="1" w:unhideWhenUsed="1"/>
-    <w:lsdException w:name="Hashtag" w:semiHidden="1" w:unhideWhenUsed="1"/>
-    <w:lsdException w:name="Unresolved Mention" w:semiHidden="1" w:unhideWhenUsed="1"/>
-    <w:lsdException w:name="Smart Link" w:semiHidden="1" w:unhideWhenUsed="1"/>
   </w:latentStyles>
   <w:style w:type="paragraph" w:default="1" w:styleId="Normal">
     <w:name w:val="Normal"/>
@@ -4565,7 +4311,7 @@
       <w:contextualSpacing/>
     </w:pPr>
   </w:style>
-  <w:style w:type="character" w:styleId="UnresolvedMention">
+  <w:style w:type="character" w:customStyle="1" w:styleId="UnresolvedMention">
     <w:name w:val="Unresolved Mention"/>
     <w:basedOn w:val="DefaultParagraphFont"/>
     <w:uiPriority w:val="99"/>
